--- a/templates/reviewer_result.docx
+++ b/templates/reviewer_result.docx
@@ -4018,6 +4018,220 @@
               <w:t>poster_no</w:t>
             </w:r>
             <w:proofErr w:type="spellEnd"/>
+            <w:r>
+              <w:rPr>
+                <w:rFonts w:cs="Calibri"/>
+              </w:rPr>
+              <w:t>}</w:t>
+            </w:r>
+          </w:p>
+        </w:tc>
+      </w:tr>
+      <w:tr>
+        <w:trPr>
+          <w:trHeight w:val="168"/>
+        </w:trPr>
+        <w:tc>
+          <w:tcPr>
+            <w:tcW w:w="3113" w:type="dxa"/>
+            <w:shd w:val="clear" w:color="auto" w:fill="auto"/>
+          </w:tcPr>
+          <w:p>
+            <w:pPr>
+              <w:spacing w:after="0" w:line="240" w:lineRule="auto"/>
+              <w:rPr>
+                <w:rFonts w:cs="Calibri"/>
+              </w:rPr>
+            </w:pPr>
+            <w:r>
+              <w:rPr>
+                <w:rFonts w:cs="Calibri"/>
+              </w:rPr>
+              <w:t>Virtual Presentation</w:t>
+            </w:r>
+          </w:p>
+        </w:tc>
+        <w:tc>
+          <w:tcPr>
+            <w:tcW w:w="3012" w:type="dxa"/>
+            <w:shd w:val="clear" w:color="auto" w:fill="auto"/>
+          </w:tcPr>
+          <w:p>
+            <w:pPr>
+              <w:spacing w:after="0" w:line="240" w:lineRule="auto"/>
+              <w:rPr>
+                <w:rFonts w:cs="Calibri"/>
+              </w:rPr>
+            </w:pPr>
+            <w:r>
+              <w:rPr>
+                <w:rFonts w:cs="Calibri"/>
+              </w:rPr>
+              <w:t>${</w:t>
+            </w:r>
+            <w:proofErr w:type="spellStart"/>
+            <w:r>
+              <w:rPr>
+                <w:rFonts w:cs="Calibri"/>
+              </w:rPr>
+              <w:t>virtual</w:t>
+            </w:r>
+            <w:r>
+              <w:rPr>
+                <w:rFonts w:cs="Calibri"/>
+              </w:rPr>
+              <w:t>_yes</w:t>
+            </w:r>
+            <w:proofErr w:type="spellEnd"/>
+            <w:r>
+              <w:rPr>
+                <w:rFonts w:cs="Calibri"/>
+              </w:rPr>
+              <w:t>}</w:t>
+            </w:r>
+          </w:p>
+        </w:tc>
+        <w:tc>
+          <w:tcPr>
+            <w:tcW w:w="3118" w:type="dxa"/>
+            <w:shd w:val="clear" w:color="auto" w:fill="auto"/>
+          </w:tcPr>
+          <w:p>
+            <w:pPr>
+              <w:spacing w:after="0" w:line="240" w:lineRule="auto"/>
+              <w:rPr>
+                <w:rFonts w:cs="Calibri"/>
+              </w:rPr>
+            </w:pPr>
+            <w:r>
+              <w:rPr>
+                <w:rFonts w:cs="Calibri"/>
+              </w:rPr>
+              <w:t>${</w:t>
+            </w:r>
+            <w:proofErr w:type="spellStart"/>
+            <w:r>
+              <w:rPr>
+                <w:rFonts w:cs="Calibri"/>
+              </w:rPr>
+              <w:t>virtual_</w:t>
+            </w:r>
+            <w:r>
+              <w:rPr>
+                <w:rFonts w:cs="Calibri"/>
+              </w:rPr>
+              <w:t>no</w:t>
+            </w:r>
+            <w:proofErr w:type="spellEnd"/>
+            <w:r>
+              <w:rPr>
+                <w:rFonts w:cs="Calibri"/>
+              </w:rPr>
+              <w:t>}</w:t>
+            </w:r>
+          </w:p>
+        </w:tc>
+      </w:tr>
+      <w:tr>
+        <w:trPr>
+          <w:trHeight w:val="168"/>
+        </w:trPr>
+        <w:tc>
+          <w:tcPr>
+            <w:tcW w:w="3113" w:type="dxa"/>
+            <w:shd w:val="clear" w:color="auto" w:fill="auto"/>
+          </w:tcPr>
+          <w:p>
+            <w:pPr>
+              <w:spacing w:after="0" w:line="240" w:lineRule="auto"/>
+              <w:rPr>
+                <w:rFonts w:cs="Calibri"/>
+              </w:rPr>
+            </w:pPr>
+            <w:r>
+              <w:rPr>
+                <w:rFonts w:cs="Calibri"/>
+              </w:rPr>
+              <w:t>Live Presentation</w:t>
+            </w:r>
+          </w:p>
+        </w:tc>
+        <w:tc>
+          <w:tcPr>
+            <w:tcW w:w="3012" w:type="dxa"/>
+            <w:shd w:val="clear" w:color="auto" w:fill="auto"/>
+          </w:tcPr>
+          <w:p>
+            <w:pPr>
+              <w:spacing w:after="0" w:line="240" w:lineRule="auto"/>
+              <w:rPr>
+                <w:rFonts w:cs="Calibri"/>
+              </w:rPr>
+            </w:pPr>
+            <w:r>
+              <w:rPr>
+                <w:rFonts w:cs="Calibri"/>
+              </w:rPr>
+              <w:t>${</w:t>
+            </w:r>
+            <w:proofErr w:type="spellStart"/>
+            <w:r>
+              <w:rPr>
+                <w:rFonts w:cs="Calibri"/>
+              </w:rPr>
+              <w:t>live</w:t>
+            </w:r>
+            <w:r>
+              <w:rPr>
+                <w:rFonts w:cs="Calibri"/>
+              </w:rPr>
+              <w:t>_yes</w:t>
+            </w:r>
+            <w:proofErr w:type="spellEnd"/>
+            <w:r>
+              <w:rPr>
+                <w:rFonts w:cs="Calibri"/>
+              </w:rPr>
+              <w:t>}</w:t>
+            </w:r>
+          </w:p>
+        </w:tc>
+        <w:tc>
+          <w:tcPr>
+            <w:tcW w:w="3118" w:type="dxa"/>
+            <w:shd w:val="clear" w:color="auto" w:fill="auto"/>
+          </w:tcPr>
+          <w:p>
+            <w:pPr>
+              <w:spacing w:after="0" w:line="240" w:lineRule="auto"/>
+              <w:rPr>
+                <w:rFonts w:cs="Calibri"/>
+              </w:rPr>
+            </w:pPr>
+            <w:r>
+              <w:rPr>
+                <w:rFonts w:cs="Calibri"/>
+              </w:rPr>
+              <w:t>${</w:t>
+            </w:r>
+            <w:r>
+              <w:rPr>
+                <w:rFonts w:cs="Calibri"/>
+              </w:rPr>
+              <w:t xml:space="preserve">live </w:t>
+            </w:r>
+            <w:r>
+              <w:rPr>
+                <w:rFonts w:cs="Calibri"/>
+              </w:rPr>
+              <w:t>_</w:t>
+            </w:r>
+            <w:r>
+              <w:rPr>
+                <w:rFonts w:cs="Calibri"/>
+              </w:rPr>
+              <w:t>no</w:t>
+            </w:r>
             <w:r>
               <w:rPr>
                 <w:rFonts w:cs="Calibri"/>
